--- a/v1.2-Daniel-Edson_SemesterA_ProjectManagement_MappingDocument_2017-2018.docx
+++ b/v1.2-Daniel-Edson_SemesterA_ProjectManagement_MappingDocument_2017-2018.docx
@@ -1,6 +1,6 @@
 
 <file path=word/document.xml><?xml version="1.0" encoding="utf-8"?>
-<w:document xmlns:wpc="http://schemas.microsoft.com/office/word/2010/wordprocessingCanvas" xmlns:cx="http://schemas.microsoft.com/office/drawing/2014/chartex" xmlns:cx1="http://schemas.microsoft.com/office/drawing/2015/9/8/chartex" xmlns:cx2="http://schemas.microsoft.com/office/drawing/2015/10/21/chartex" xmlns:cx3="http://schemas.microsoft.com/office/drawing/2016/5/9/chartex" xmlns:cx4="http://schemas.microsoft.com/office/drawing/2016/5/10/chartex" xmlns:cx5="http://schemas.microsoft.com/office/drawing/2016/5/11/chartex" xmlns:cx6="http://schemas.microsoft.com/office/drawing/2016/5/12/chartex" xmlns:cx7="http://schemas.microsoft.com/office/drawing/2016/5/13/chartex" xmlns:cx8="http://schemas.microsoft.com/office/drawing/2016/5/14/chartex" xmlns:mc="http://schemas.openxmlformats.org/markup-compatibility/2006" xmlns:aink="http://schemas.microsoft.com/office/drawing/2016/ink" xmlns:am3d="http://schemas.microsoft.com/office/drawing/2017/model3d" xmlns:o="urn:schemas-microsoft-com:office:office" xmlns:r="http://schemas.openxmlformats.org/officeDocument/2006/relationships" xmlns:m="http://schemas.openxmlformats.org/officeDocument/2006/math" xmlns:v="urn:schemas-microsoft-com:vml" xmlns:wp14="http://schemas.microsoft.com/office/word/2010/wordprocessingDrawing" xmlns:wp="http://schemas.openxmlformats.org/drawingml/2006/wordprocessingDrawing" xmlns:w10="urn:schemas-microsoft-com:office:word" xmlns:w="http://schemas.openxmlformats.org/wordprocessingml/2006/main" xmlns:w14="http://schemas.microsoft.com/office/word/2010/wordml" xmlns:w15="http://schemas.microsoft.com/office/word/2012/wordml" xmlns:w16cid="http://schemas.microsoft.com/office/word/2016/wordml/cid" xmlns:w16se="http://schemas.microsoft.com/office/word/2015/wordml/symex" xmlns:wpg="http://schemas.microsoft.com/office/word/2010/wordprocessingGroup" xmlns:wpi="http://schemas.microsoft.com/office/word/2010/wordprocessingInk" xmlns:wne="http://schemas.microsoft.com/office/word/2006/wordml" xmlns:wps="http://schemas.microsoft.com/office/word/2010/wordprocessingShape" mc:Ignorable="w14 w15 w16se w16cid wp14">
+<w:document xmlns:wpc="http://schemas.microsoft.com/office/word/2010/wordprocessingCanvas" xmlns:cx="http://schemas.microsoft.com/office/drawing/2014/chartex" xmlns:cx1="http://schemas.microsoft.com/office/drawing/2015/9/8/chartex" xmlns:cx2="http://schemas.microsoft.com/office/drawing/2015/10/21/chartex" xmlns:mc="http://schemas.openxmlformats.org/markup-compatibility/2006" xmlns:o="urn:schemas-microsoft-com:office:office" xmlns:r="http://schemas.openxmlformats.org/officeDocument/2006/relationships" xmlns:m="http://schemas.openxmlformats.org/officeDocument/2006/math" xmlns:v="urn:schemas-microsoft-com:vml" xmlns:wp14="http://schemas.microsoft.com/office/word/2010/wordprocessingDrawing" xmlns:wp="http://schemas.openxmlformats.org/drawingml/2006/wordprocessingDrawing" xmlns:w10="urn:schemas-microsoft-com:office:word" xmlns:w="http://schemas.openxmlformats.org/wordprocessingml/2006/main" xmlns:w14="http://schemas.microsoft.com/office/word/2010/wordml" xmlns:w15="http://schemas.microsoft.com/office/word/2012/wordml" xmlns:w16se="http://schemas.microsoft.com/office/word/2015/wordml/symex" xmlns:wpg="http://schemas.microsoft.com/office/word/2010/wordprocessingGroup" xmlns:wpi="http://schemas.microsoft.com/office/word/2010/wordprocessingInk" xmlns:wne="http://schemas.microsoft.com/office/word/2006/wordml" xmlns:wps="http://schemas.microsoft.com/office/word/2010/wordprocessingShape" mc:Ignorable="w14 w15 w16se wp14">
   <w:body>
     <w:p>
       <w:pPr>
@@ -74,25 +74,12 @@
             <w:tcW w:w="15390" w:type="dxa"/>
           </w:tcPr>
           <w:p>
-            <w:pPr>
-              <w:rPr>
-                <w:rFonts w:ascii="Arial" w:hAnsi="Arial" w:cs="Arial"/>
-                <w:b/>
-                <w:color w:val="4472C4" w:themeColor="accent1"/>
-                <w:sz w:val="22"/>
-                <w:szCs w:val="22"/>
-              </w:rPr>
-            </w:pPr>
             <w:hyperlink r:id="rId6" w:history="1">
               <w:r>
                 <w:rPr>
                   <w:rStyle w:val="Hyperlink"/>
-                  <w:rFonts w:ascii="Arial" w:hAnsi="Arial" w:cs="Arial"/>
-                  <w:b/>
-                  <w:sz w:val="22"/>
-                  <w:szCs w:val="22"/>
                 </w:rPr>
-                <w:t>https://github.com/EmperorDan/ZSL/blob/master/ZSL.md</w:t>
+                <w:t>https://github.com/EmperorDan/ZSL/blob/master/ZSL.md#project-aims</w:t>
               </w:r>
             </w:hyperlink>
           </w:p>
@@ -214,7 +201,7 @@
                   <w:sz w:val="22"/>
                   <w:szCs w:val="22"/>
                 </w:rPr>
-                <w:t>https://github.com/EmperorDan/ZSL/blob/master/ZSL.md</w:t>
+                <w:t>https://github.com/EmperorDan/ZSL/blob/master/ZSL.md#costs</w:t>
               </w:r>
             </w:hyperlink>
           </w:p>
@@ -340,7 +327,7 @@
                   <w:sz w:val="22"/>
                   <w:szCs w:val="22"/>
                 </w:rPr>
-                <w:t>https://github.com/EmperorDan/ZSL/blob/master/Gantt-Chart-ZSL.md</w:t>
+                <w:t>https://github.com/EmperorDan/ZSL/blob/master/ZSL.md#gantt-chart</w:t>
               </w:r>
             </w:hyperlink>
           </w:p>
@@ -573,19 +560,31 @@
             <w:pPr>
               <w:rPr>
                 <w:rFonts w:ascii="Arial" w:hAnsi="Arial" w:cs="Arial"/>
-                <w:sz w:val="22"/>
-                <w:szCs w:val="22"/>
-              </w:rPr>
-            </w:pPr>
-            <w:r>
-              <w:rPr>
-                <w:rFonts w:ascii="Arial" w:hAnsi="Arial" w:cs="Arial"/>
                 <w:color w:val="FF0000"/>
                 <w:sz w:val="22"/>
                 <w:szCs w:val="22"/>
               </w:rPr>
-              <w:t>Pending</w:t>
-            </w:r>
+            </w:pPr>
+            <w:hyperlink r:id="rId9" w:history="1">
+              <w:r>
+                <w:rPr>
+                  <w:rStyle w:val="Hyperlink"/>
+                  <w:rFonts w:ascii="Arial" w:hAnsi="Arial" w:cs="Arial"/>
+                  <w:sz w:val="22"/>
+                  <w:szCs w:val="22"/>
+                </w:rPr>
+                <w:t>https://github.com/EmperorDan/ZSL/blob/master/ZSL.md#tools-and-techniques</w:t>
+              </w:r>
+            </w:hyperlink>
+          </w:p>
+          <w:p>
+            <w:pPr>
+              <w:rPr>
+                <w:rFonts w:ascii="Arial" w:hAnsi="Arial" w:cs="Arial"/>
+                <w:sz w:val="22"/>
+                <w:szCs w:val="22"/>
+              </w:rPr>
+            </w:pPr>
           </w:p>
         </w:tc>
       </w:tr>
@@ -787,19 +786,31 @@
             <w:pPr>
               <w:rPr>
                 <w:rFonts w:ascii="Arial" w:hAnsi="Arial" w:cs="Arial"/>
-                <w:sz w:val="22"/>
-                <w:szCs w:val="22"/>
-              </w:rPr>
-            </w:pPr>
-            <w:r>
-              <w:rPr>
-                <w:rFonts w:ascii="Arial" w:hAnsi="Arial" w:cs="Arial"/>
                 <w:color w:val="FF0000"/>
                 <w:sz w:val="22"/>
                 <w:szCs w:val="22"/>
               </w:rPr>
-              <w:t xml:space="preserve">Pending </w:t>
-            </w:r>
+            </w:pPr>
+            <w:hyperlink r:id="rId10" w:history="1">
+              <w:r>
+                <w:rPr>
+                  <w:rStyle w:val="Hyperlink"/>
+                  <w:rFonts w:ascii="Arial" w:hAnsi="Arial" w:cs="Arial"/>
+                  <w:sz w:val="22"/>
+                  <w:szCs w:val="22"/>
+                </w:rPr>
+                <w:t>https://github.com/EmperorDan/ZSL/blob/master/ZSL.md#research</w:t>
+              </w:r>
+            </w:hyperlink>
+          </w:p>
+          <w:p>
+            <w:pPr>
+              <w:rPr>
+                <w:rFonts w:ascii="Arial" w:hAnsi="Arial" w:cs="Arial"/>
+                <w:sz w:val="22"/>
+                <w:szCs w:val="22"/>
+              </w:rPr>
+            </w:pPr>
           </w:p>
         </w:tc>
       </w:tr>
@@ -900,7 +911,7 @@
                 <w:szCs w:val="22"/>
               </w:rPr>
             </w:pPr>
-            <w:hyperlink r:id="rId9" w:history="1">
+            <w:hyperlink r:id="rId11" w:history="1">
               <w:r>
                 <w:rPr>
                   <w:rStyle w:val="Hyperlink"/>
@@ -997,8 +1008,6 @@
           <w:szCs w:val="22"/>
         </w:rPr>
       </w:pPr>
-      <w:bookmarkStart w:id="0" w:name="_GoBack"/>
-      <w:bookmarkEnd w:id="0"/>
       <w:r>
         <w:rPr>
           <w:rFonts w:ascii="Arial" w:hAnsi="Arial" w:cs="Arial"/>
@@ -1006,7 +1015,6 @@
           <w:sz w:val="22"/>
           <w:szCs w:val="22"/>
         </w:rPr>
-        <w:lastRenderedPageBreak/>
         <w:t>Evaluate the accuracy and reliability of different research methods applied.</w:t>
       </w:r>
     </w:p>
@@ -1126,21 +1134,36 @@
               <w:rPr>
                 <w:rFonts w:ascii="Arial" w:hAnsi="Arial" w:cs="Arial"/>
                 <w:b/>
+                <w:color w:val="4472C4" w:themeColor="accent1"/>
+                <w:sz w:val="22"/>
+                <w:szCs w:val="22"/>
+              </w:rPr>
+            </w:pPr>
+            <w:hyperlink r:id="rId12" w:history="1">
+              <w:r>
+                <w:rPr>
+                  <w:rStyle w:val="Hyperlink"/>
+                  <w:rFonts w:ascii="Arial" w:hAnsi="Arial" w:cs="Arial"/>
+                  <w:b/>
+                  <w:sz w:val="22"/>
+                  <w:szCs w:val="22"/>
+                </w:rPr>
+                <w:t>https://github.com/EmperorDan/ZSL/blob/master/ZSL.md#tools-and-techniques</w:t>
+              </w:r>
+            </w:hyperlink>
+          </w:p>
+          <w:p>
+            <w:pPr>
+              <w:rPr>
+                <w:rFonts w:ascii="Arial" w:hAnsi="Arial" w:cs="Arial"/>
+                <w:b/>
                 <w:color w:val="8EAADB" w:themeColor="accent1" w:themeTint="99"/>
                 <w:sz w:val="22"/>
                 <w:szCs w:val="22"/>
               </w:rPr>
             </w:pPr>
-            <w:r>
-              <w:rPr>
-                <w:rFonts w:ascii="Arial" w:hAnsi="Arial" w:cs="Arial"/>
-                <w:b/>
-                <w:color w:val="4472C4" w:themeColor="accent1"/>
-                <w:sz w:val="22"/>
-                <w:szCs w:val="22"/>
-              </w:rPr>
-              <w:t>TO DO</w:t>
-            </w:r>
+            <w:bookmarkStart w:id="0" w:name="_GoBack"/>
+            <w:bookmarkEnd w:id="0"/>
           </w:p>
         </w:tc>
       </w:tr>
@@ -1579,9 +1602,9 @@
       </w:pPr>
     </w:p>
     <w:sectPr>
-      <w:headerReference w:type="default" r:id="rId10"/>
-      <w:footerReference w:type="even" r:id="rId11"/>
-      <w:footerReference w:type="default" r:id="rId12"/>
+      <w:headerReference w:type="default" r:id="rId13"/>
+      <w:footerReference w:type="even" r:id="rId14"/>
+      <w:footerReference w:type="default" r:id="rId15"/>
       <w:pgSz w:w="16840" w:h="11900" w:orient="landscape"/>
       <w:pgMar w:top="2160" w:right="720" w:bottom="432" w:left="720" w:header="288" w:footer="720" w:gutter="0"/>
       <w:cols w:space="720"/>
@@ -1592,7 +1615,7 @@
 </file>
 
 <file path=word/endnotes.xml><?xml version="1.0" encoding="utf-8"?>
-<w:endnotes xmlns:wpc="http://schemas.microsoft.com/office/word/2010/wordprocessingCanvas" xmlns:cx="http://schemas.microsoft.com/office/drawing/2014/chartex" xmlns:cx1="http://schemas.microsoft.com/office/drawing/2015/9/8/chartex" xmlns:cx2="http://schemas.microsoft.com/office/drawing/2015/10/21/chartex" xmlns:cx3="http://schemas.microsoft.com/office/drawing/2016/5/9/chartex" xmlns:cx4="http://schemas.microsoft.com/office/drawing/2016/5/10/chartex" xmlns:cx5="http://schemas.microsoft.com/office/drawing/2016/5/11/chartex" xmlns:cx6="http://schemas.microsoft.com/office/drawing/2016/5/12/chartex" xmlns:cx7="http://schemas.microsoft.com/office/drawing/2016/5/13/chartex" xmlns:cx8="http://schemas.microsoft.com/office/drawing/2016/5/14/chartex" xmlns:mc="http://schemas.openxmlformats.org/markup-compatibility/2006" xmlns:aink="http://schemas.microsoft.com/office/drawing/2016/ink" xmlns:am3d="http://schemas.microsoft.com/office/drawing/2017/model3d" xmlns:o="urn:schemas-microsoft-com:office:office" xmlns:r="http://schemas.openxmlformats.org/officeDocument/2006/relationships" xmlns:m="http://schemas.openxmlformats.org/officeDocument/2006/math" xmlns:v="urn:schemas-microsoft-com:vml" xmlns:wp14="http://schemas.microsoft.com/office/word/2010/wordprocessingDrawing" xmlns:wp="http://schemas.openxmlformats.org/drawingml/2006/wordprocessingDrawing" xmlns:w10="urn:schemas-microsoft-com:office:word" xmlns:w="http://schemas.openxmlformats.org/wordprocessingml/2006/main" xmlns:w14="http://schemas.microsoft.com/office/word/2010/wordml" xmlns:w15="http://schemas.microsoft.com/office/word/2012/wordml" xmlns:w16cid="http://schemas.microsoft.com/office/word/2016/wordml/cid" xmlns:w16se="http://schemas.microsoft.com/office/word/2015/wordml/symex" xmlns:wpg="http://schemas.microsoft.com/office/word/2010/wordprocessingGroup" xmlns:wpi="http://schemas.microsoft.com/office/word/2010/wordprocessingInk" xmlns:wne="http://schemas.microsoft.com/office/word/2006/wordml" xmlns:wps="http://schemas.microsoft.com/office/word/2010/wordprocessingShape" mc:Ignorable="w14 w15 w16se w16cid wp14">
+<w:endnotes xmlns:wpc="http://schemas.microsoft.com/office/word/2010/wordprocessingCanvas" xmlns:cx="http://schemas.microsoft.com/office/drawing/2014/chartex" xmlns:cx1="http://schemas.microsoft.com/office/drawing/2015/9/8/chartex" xmlns:cx2="http://schemas.microsoft.com/office/drawing/2015/10/21/chartex" xmlns:mc="http://schemas.openxmlformats.org/markup-compatibility/2006" xmlns:o="urn:schemas-microsoft-com:office:office" xmlns:r="http://schemas.openxmlformats.org/officeDocument/2006/relationships" xmlns:m="http://schemas.openxmlformats.org/officeDocument/2006/math" xmlns:v="urn:schemas-microsoft-com:vml" xmlns:wp14="http://schemas.microsoft.com/office/word/2010/wordprocessingDrawing" xmlns:wp="http://schemas.openxmlformats.org/drawingml/2006/wordprocessingDrawing" xmlns:w10="urn:schemas-microsoft-com:office:word" xmlns:w="http://schemas.openxmlformats.org/wordprocessingml/2006/main" xmlns:w14="http://schemas.microsoft.com/office/word/2010/wordml" xmlns:w15="http://schemas.microsoft.com/office/word/2012/wordml" xmlns:w16se="http://schemas.microsoft.com/office/word/2015/wordml/symex" xmlns:wpg="http://schemas.microsoft.com/office/word/2010/wordprocessingGroup" xmlns:wpi="http://schemas.microsoft.com/office/word/2010/wordprocessingInk" xmlns:wne="http://schemas.microsoft.com/office/word/2006/wordml" xmlns:wps="http://schemas.microsoft.com/office/word/2010/wordprocessingShape" mc:Ignorable="w14 w15 w16se wp14">
   <w:endnote w:type="separator" w:id="-1">
     <w:p>
       <w:r>
@@ -1611,7 +1634,7 @@
 </file>
 
 <file path=word/footer1.xml><?xml version="1.0" encoding="utf-8"?>
-<w:ftr xmlns:wpc="http://schemas.microsoft.com/office/word/2010/wordprocessingCanvas" xmlns:cx="http://schemas.microsoft.com/office/drawing/2014/chartex" xmlns:cx1="http://schemas.microsoft.com/office/drawing/2015/9/8/chartex" xmlns:cx2="http://schemas.microsoft.com/office/drawing/2015/10/21/chartex" xmlns:cx3="http://schemas.microsoft.com/office/drawing/2016/5/9/chartex" xmlns:cx4="http://schemas.microsoft.com/office/drawing/2016/5/10/chartex" xmlns:cx5="http://schemas.microsoft.com/office/drawing/2016/5/11/chartex" xmlns:cx6="http://schemas.microsoft.com/office/drawing/2016/5/12/chartex" xmlns:cx7="http://schemas.microsoft.com/office/drawing/2016/5/13/chartex" xmlns:cx8="http://schemas.microsoft.com/office/drawing/2016/5/14/chartex" xmlns:mc="http://schemas.openxmlformats.org/markup-compatibility/2006" xmlns:aink="http://schemas.microsoft.com/office/drawing/2016/ink" xmlns:am3d="http://schemas.microsoft.com/office/drawing/2017/model3d" xmlns:o="urn:schemas-microsoft-com:office:office" xmlns:r="http://schemas.openxmlformats.org/officeDocument/2006/relationships" xmlns:m="http://schemas.openxmlformats.org/officeDocument/2006/math" xmlns:v="urn:schemas-microsoft-com:vml" xmlns:wp14="http://schemas.microsoft.com/office/word/2010/wordprocessingDrawing" xmlns:wp="http://schemas.openxmlformats.org/drawingml/2006/wordprocessingDrawing" xmlns:w10="urn:schemas-microsoft-com:office:word" xmlns:w="http://schemas.openxmlformats.org/wordprocessingml/2006/main" xmlns:w14="http://schemas.microsoft.com/office/word/2010/wordml" xmlns:w15="http://schemas.microsoft.com/office/word/2012/wordml" xmlns:w16cid="http://schemas.microsoft.com/office/word/2016/wordml/cid" xmlns:w16se="http://schemas.microsoft.com/office/word/2015/wordml/symex" xmlns:wpg="http://schemas.microsoft.com/office/word/2010/wordprocessingGroup" xmlns:wpi="http://schemas.microsoft.com/office/word/2010/wordprocessingInk" xmlns:wne="http://schemas.microsoft.com/office/word/2006/wordml" xmlns:wps="http://schemas.microsoft.com/office/word/2010/wordprocessingShape" mc:Ignorable="w14 w15 w16se w16cid wp14">
+<w:ftr xmlns:wpc="http://schemas.microsoft.com/office/word/2010/wordprocessingCanvas" xmlns:cx="http://schemas.microsoft.com/office/drawing/2014/chartex" xmlns:cx1="http://schemas.microsoft.com/office/drawing/2015/9/8/chartex" xmlns:cx2="http://schemas.microsoft.com/office/drawing/2015/10/21/chartex" xmlns:mc="http://schemas.openxmlformats.org/markup-compatibility/2006" xmlns:o="urn:schemas-microsoft-com:office:office" xmlns:r="http://schemas.openxmlformats.org/officeDocument/2006/relationships" xmlns:m="http://schemas.openxmlformats.org/officeDocument/2006/math" xmlns:v="urn:schemas-microsoft-com:vml" xmlns:wp14="http://schemas.microsoft.com/office/word/2010/wordprocessingDrawing" xmlns:wp="http://schemas.openxmlformats.org/drawingml/2006/wordprocessingDrawing" xmlns:w10="urn:schemas-microsoft-com:office:word" xmlns:w="http://schemas.openxmlformats.org/wordprocessingml/2006/main" xmlns:w14="http://schemas.microsoft.com/office/word/2010/wordml" xmlns:w15="http://schemas.microsoft.com/office/word/2012/wordml" xmlns:w16se="http://schemas.microsoft.com/office/word/2015/wordml/symex" xmlns:wpg="http://schemas.microsoft.com/office/word/2010/wordprocessingGroup" xmlns:wpi="http://schemas.microsoft.com/office/word/2010/wordprocessingInk" xmlns:wne="http://schemas.microsoft.com/office/word/2006/wordml" xmlns:wps="http://schemas.microsoft.com/office/word/2010/wordprocessingShape" mc:Ignorable="w14 w15 w16se wp14">
   <w:p>
     <w:pPr>
       <w:pStyle w:val="Footer"/>
@@ -1649,7 +1672,7 @@
 </file>
 
 <file path=word/footer2.xml><?xml version="1.0" encoding="utf-8"?>
-<w:ftr xmlns:wpc="http://schemas.microsoft.com/office/word/2010/wordprocessingCanvas" xmlns:cx="http://schemas.microsoft.com/office/drawing/2014/chartex" xmlns:cx1="http://schemas.microsoft.com/office/drawing/2015/9/8/chartex" xmlns:cx2="http://schemas.microsoft.com/office/drawing/2015/10/21/chartex" xmlns:cx3="http://schemas.microsoft.com/office/drawing/2016/5/9/chartex" xmlns:cx4="http://schemas.microsoft.com/office/drawing/2016/5/10/chartex" xmlns:cx5="http://schemas.microsoft.com/office/drawing/2016/5/11/chartex" xmlns:cx6="http://schemas.microsoft.com/office/drawing/2016/5/12/chartex" xmlns:cx7="http://schemas.microsoft.com/office/drawing/2016/5/13/chartex" xmlns:cx8="http://schemas.microsoft.com/office/drawing/2016/5/14/chartex" xmlns:mc="http://schemas.openxmlformats.org/markup-compatibility/2006" xmlns:aink="http://schemas.microsoft.com/office/drawing/2016/ink" xmlns:am3d="http://schemas.microsoft.com/office/drawing/2017/model3d" xmlns:o="urn:schemas-microsoft-com:office:office" xmlns:r="http://schemas.openxmlformats.org/officeDocument/2006/relationships" xmlns:m="http://schemas.openxmlformats.org/officeDocument/2006/math" xmlns:v="urn:schemas-microsoft-com:vml" xmlns:wp14="http://schemas.microsoft.com/office/word/2010/wordprocessingDrawing" xmlns:wp="http://schemas.openxmlformats.org/drawingml/2006/wordprocessingDrawing" xmlns:w10="urn:schemas-microsoft-com:office:word" xmlns:w="http://schemas.openxmlformats.org/wordprocessingml/2006/main" xmlns:w14="http://schemas.microsoft.com/office/word/2010/wordml" xmlns:w15="http://schemas.microsoft.com/office/word/2012/wordml" xmlns:w16cid="http://schemas.microsoft.com/office/word/2016/wordml/cid" xmlns:w16se="http://schemas.microsoft.com/office/word/2015/wordml/symex" xmlns:wpg="http://schemas.microsoft.com/office/word/2010/wordprocessingGroup" xmlns:wpi="http://schemas.microsoft.com/office/word/2010/wordprocessingInk" xmlns:wne="http://schemas.microsoft.com/office/word/2006/wordml" xmlns:wps="http://schemas.microsoft.com/office/word/2010/wordprocessingShape" mc:Ignorable="w14 w15 w16se w16cid wp14">
+<w:ftr xmlns:wpc="http://schemas.microsoft.com/office/word/2010/wordprocessingCanvas" xmlns:cx="http://schemas.microsoft.com/office/drawing/2014/chartex" xmlns:cx1="http://schemas.microsoft.com/office/drawing/2015/9/8/chartex" xmlns:cx2="http://schemas.microsoft.com/office/drawing/2015/10/21/chartex" xmlns:mc="http://schemas.openxmlformats.org/markup-compatibility/2006" xmlns:o="urn:schemas-microsoft-com:office:office" xmlns:r="http://schemas.openxmlformats.org/officeDocument/2006/relationships" xmlns:m="http://schemas.openxmlformats.org/officeDocument/2006/math" xmlns:v="urn:schemas-microsoft-com:vml" xmlns:wp14="http://schemas.microsoft.com/office/word/2010/wordprocessingDrawing" xmlns:wp="http://schemas.openxmlformats.org/drawingml/2006/wordprocessingDrawing" xmlns:w10="urn:schemas-microsoft-com:office:word" xmlns:w="http://schemas.openxmlformats.org/wordprocessingml/2006/main" xmlns:w14="http://schemas.microsoft.com/office/word/2010/wordml" xmlns:w15="http://schemas.microsoft.com/office/word/2012/wordml" xmlns:w16se="http://schemas.microsoft.com/office/word/2015/wordml/symex" xmlns:wpg="http://schemas.microsoft.com/office/word/2010/wordprocessingGroup" xmlns:wpi="http://schemas.microsoft.com/office/word/2010/wordprocessingInk" xmlns:wne="http://schemas.microsoft.com/office/word/2006/wordml" xmlns:wps="http://schemas.microsoft.com/office/word/2010/wordprocessingShape" mc:Ignorable="w14 w15 w16se wp14">
   <w:p>
     <w:pPr>
       <w:pStyle w:val="Footer"/>
@@ -1696,7 +1719,7 @@
         <w:color w:val="7F7F7F" w:themeColor="text1" w:themeTint="80"/>
         <w:sz w:val="20"/>
       </w:rPr>
-      <w:t>1</w:t>
+      <w:t>4</w:t>
     </w:r>
     <w:r>
       <w:rPr>
@@ -1793,7 +1816,7 @@
 </file>
 
 <file path=word/footnotes.xml><?xml version="1.0" encoding="utf-8"?>
-<w:footnotes xmlns:wpc="http://schemas.microsoft.com/office/word/2010/wordprocessingCanvas" xmlns:cx="http://schemas.microsoft.com/office/drawing/2014/chartex" xmlns:cx1="http://schemas.microsoft.com/office/drawing/2015/9/8/chartex" xmlns:cx2="http://schemas.microsoft.com/office/drawing/2015/10/21/chartex" xmlns:cx3="http://schemas.microsoft.com/office/drawing/2016/5/9/chartex" xmlns:cx4="http://schemas.microsoft.com/office/drawing/2016/5/10/chartex" xmlns:cx5="http://schemas.microsoft.com/office/drawing/2016/5/11/chartex" xmlns:cx6="http://schemas.microsoft.com/office/drawing/2016/5/12/chartex" xmlns:cx7="http://schemas.microsoft.com/office/drawing/2016/5/13/chartex" xmlns:cx8="http://schemas.microsoft.com/office/drawing/2016/5/14/chartex" xmlns:mc="http://schemas.openxmlformats.org/markup-compatibility/2006" xmlns:aink="http://schemas.microsoft.com/office/drawing/2016/ink" xmlns:am3d="http://schemas.microsoft.com/office/drawing/2017/model3d" xmlns:o="urn:schemas-microsoft-com:office:office" xmlns:r="http://schemas.openxmlformats.org/officeDocument/2006/relationships" xmlns:m="http://schemas.openxmlformats.org/officeDocument/2006/math" xmlns:v="urn:schemas-microsoft-com:vml" xmlns:wp14="http://schemas.microsoft.com/office/word/2010/wordprocessingDrawing" xmlns:wp="http://schemas.openxmlformats.org/drawingml/2006/wordprocessingDrawing" xmlns:w10="urn:schemas-microsoft-com:office:word" xmlns:w="http://schemas.openxmlformats.org/wordprocessingml/2006/main" xmlns:w14="http://schemas.microsoft.com/office/word/2010/wordml" xmlns:w15="http://schemas.microsoft.com/office/word/2012/wordml" xmlns:w16cid="http://schemas.microsoft.com/office/word/2016/wordml/cid" xmlns:w16se="http://schemas.microsoft.com/office/word/2015/wordml/symex" xmlns:wpg="http://schemas.microsoft.com/office/word/2010/wordprocessingGroup" xmlns:wpi="http://schemas.microsoft.com/office/word/2010/wordprocessingInk" xmlns:wne="http://schemas.microsoft.com/office/word/2006/wordml" xmlns:wps="http://schemas.microsoft.com/office/word/2010/wordprocessingShape" mc:Ignorable="w14 w15 w16se w16cid wp14">
+<w:footnotes xmlns:wpc="http://schemas.microsoft.com/office/word/2010/wordprocessingCanvas" xmlns:cx="http://schemas.microsoft.com/office/drawing/2014/chartex" xmlns:cx1="http://schemas.microsoft.com/office/drawing/2015/9/8/chartex" xmlns:cx2="http://schemas.microsoft.com/office/drawing/2015/10/21/chartex" xmlns:mc="http://schemas.openxmlformats.org/markup-compatibility/2006" xmlns:o="urn:schemas-microsoft-com:office:office" xmlns:r="http://schemas.openxmlformats.org/officeDocument/2006/relationships" xmlns:m="http://schemas.openxmlformats.org/officeDocument/2006/math" xmlns:v="urn:schemas-microsoft-com:vml" xmlns:wp14="http://schemas.microsoft.com/office/word/2010/wordprocessingDrawing" xmlns:wp="http://schemas.openxmlformats.org/drawingml/2006/wordprocessingDrawing" xmlns:w10="urn:schemas-microsoft-com:office:word" xmlns:w="http://schemas.openxmlformats.org/wordprocessingml/2006/main" xmlns:w14="http://schemas.microsoft.com/office/word/2010/wordml" xmlns:w15="http://schemas.microsoft.com/office/word/2012/wordml" xmlns:w16se="http://schemas.microsoft.com/office/word/2015/wordml/symex" xmlns:wpg="http://schemas.microsoft.com/office/word/2010/wordprocessingGroup" xmlns:wpi="http://schemas.microsoft.com/office/word/2010/wordprocessingInk" xmlns:wne="http://schemas.microsoft.com/office/word/2006/wordml" xmlns:wps="http://schemas.microsoft.com/office/word/2010/wordprocessingShape" mc:Ignorable="w14 w15 w16se wp14">
   <w:footnote w:type="separator" w:id="-1">
     <w:p>
       <w:r>
@@ -1812,7 +1835,7 @@
 </file>
 
 <file path=word/header1.xml><?xml version="1.0" encoding="utf-8"?>
-<w:hdr xmlns:wpc="http://schemas.microsoft.com/office/word/2010/wordprocessingCanvas" xmlns:cx="http://schemas.microsoft.com/office/drawing/2014/chartex" xmlns:cx1="http://schemas.microsoft.com/office/drawing/2015/9/8/chartex" xmlns:cx2="http://schemas.microsoft.com/office/drawing/2015/10/21/chartex" xmlns:cx3="http://schemas.microsoft.com/office/drawing/2016/5/9/chartex" xmlns:cx4="http://schemas.microsoft.com/office/drawing/2016/5/10/chartex" xmlns:cx5="http://schemas.microsoft.com/office/drawing/2016/5/11/chartex" xmlns:cx6="http://schemas.microsoft.com/office/drawing/2016/5/12/chartex" xmlns:cx7="http://schemas.microsoft.com/office/drawing/2016/5/13/chartex" xmlns:cx8="http://schemas.microsoft.com/office/drawing/2016/5/14/chartex" xmlns:mc="http://schemas.openxmlformats.org/markup-compatibility/2006" xmlns:aink="http://schemas.microsoft.com/office/drawing/2016/ink" xmlns:am3d="http://schemas.microsoft.com/office/drawing/2017/model3d" xmlns:o="urn:schemas-microsoft-com:office:office" xmlns:r="http://schemas.openxmlformats.org/officeDocument/2006/relationships" xmlns:m="http://schemas.openxmlformats.org/officeDocument/2006/math" xmlns:v="urn:schemas-microsoft-com:vml" xmlns:wp14="http://schemas.microsoft.com/office/word/2010/wordprocessingDrawing" xmlns:wp="http://schemas.openxmlformats.org/drawingml/2006/wordprocessingDrawing" xmlns:w10="urn:schemas-microsoft-com:office:word" xmlns:w="http://schemas.openxmlformats.org/wordprocessingml/2006/main" xmlns:w14="http://schemas.microsoft.com/office/word/2010/wordml" xmlns:w15="http://schemas.microsoft.com/office/word/2012/wordml" xmlns:w16cid="http://schemas.microsoft.com/office/word/2016/wordml/cid" xmlns:w16se="http://schemas.microsoft.com/office/word/2015/wordml/symex" xmlns:wpg="http://schemas.microsoft.com/office/word/2010/wordprocessingGroup" xmlns:wpi="http://schemas.microsoft.com/office/word/2010/wordprocessingInk" xmlns:wne="http://schemas.microsoft.com/office/word/2006/wordml" xmlns:wps="http://schemas.microsoft.com/office/word/2010/wordprocessingShape" mc:Ignorable="w14 w15 w16se w16cid wp14">
+<w:hdr xmlns:wpc="http://schemas.microsoft.com/office/word/2010/wordprocessingCanvas" xmlns:cx="http://schemas.microsoft.com/office/drawing/2014/chartex" xmlns:cx1="http://schemas.microsoft.com/office/drawing/2015/9/8/chartex" xmlns:cx2="http://schemas.microsoft.com/office/drawing/2015/10/21/chartex" xmlns:mc="http://schemas.openxmlformats.org/markup-compatibility/2006" xmlns:o="urn:schemas-microsoft-com:office:office" xmlns:r="http://schemas.openxmlformats.org/officeDocument/2006/relationships" xmlns:m="http://schemas.openxmlformats.org/officeDocument/2006/math" xmlns:v="urn:schemas-microsoft-com:vml" xmlns:wp14="http://schemas.microsoft.com/office/word/2010/wordprocessingDrawing" xmlns:wp="http://schemas.openxmlformats.org/drawingml/2006/wordprocessingDrawing" xmlns:w10="urn:schemas-microsoft-com:office:word" xmlns:w="http://schemas.openxmlformats.org/wordprocessingml/2006/main" xmlns:w14="http://schemas.microsoft.com/office/word/2010/wordml" xmlns:w15="http://schemas.microsoft.com/office/word/2012/wordml" xmlns:w16se="http://schemas.microsoft.com/office/word/2015/wordml/symex" xmlns:wpg="http://schemas.microsoft.com/office/word/2010/wordprocessingGroup" xmlns:wpi="http://schemas.microsoft.com/office/word/2010/wordprocessingInk" xmlns:wne="http://schemas.microsoft.com/office/word/2006/wordml" xmlns:wps="http://schemas.microsoft.com/office/word/2010/wordprocessingShape" mc:Ignorable="w14 w15 w16se wp14">
   <w:p>
     <w:pPr>
       <w:pStyle w:val="Header"/>
@@ -1939,7 +1962,7 @@
 </file>
 
 <file path=word/styles.xml><?xml version="1.0" encoding="utf-8"?>
-<w:styles xmlns:mc="http://schemas.openxmlformats.org/markup-compatibility/2006" xmlns:r="http://schemas.openxmlformats.org/officeDocument/2006/relationships" xmlns:w="http://schemas.openxmlformats.org/wordprocessingml/2006/main" xmlns:w14="http://schemas.microsoft.com/office/word/2010/wordml" xmlns:w15="http://schemas.microsoft.com/office/word/2012/wordml" xmlns:w16cid="http://schemas.microsoft.com/office/word/2016/wordml/cid" xmlns:w16se="http://schemas.microsoft.com/office/word/2015/wordml/symex" mc:Ignorable="w14 w15 w16se w16cid">
+<w:styles xmlns:mc="http://schemas.openxmlformats.org/markup-compatibility/2006" xmlns:r="http://schemas.openxmlformats.org/officeDocument/2006/relationships" xmlns:w="http://schemas.openxmlformats.org/wordprocessingml/2006/main" xmlns:w14="http://schemas.microsoft.com/office/word/2010/wordml" xmlns:w15="http://schemas.microsoft.com/office/word/2012/wordml" xmlns:w16se="http://schemas.microsoft.com/office/word/2015/wordml/symex" mc:Ignorable="w14 w15 w16se">
   <w:docDefaults>
     <w:rPrDefault>
       <w:rPr>
@@ -1951,7 +1974,7 @@
     </w:rPrDefault>
     <w:pPrDefault/>
   </w:docDefaults>
-  <w:latentStyles w:defLockedState="0" w:defUIPriority="99" w:defSemiHidden="0" w:defUnhideWhenUsed="0" w:defQFormat="0" w:count="375">
+  <w:latentStyles w:defLockedState="0" w:defUIPriority="99" w:defSemiHidden="0" w:defUnhideWhenUsed="0" w:defQFormat="0" w:count="372">
     <w:lsdException w:name="Normal" w:uiPriority="0" w:qFormat="1"/>
     <w:lsdException w:name="heading 1" w:uiPriority="9" w:qFormat="1"/>
     <w:lsdException w:name="heading 2" w:semiHidden="1" w:uiPriority="9" w:unhideWhenUsed="1" w:qFormat="1"/>
@@ -2057,6 +2080,7 @@
     <w:lsdException w:name="HTML Sample" w:semiHidden="1" w:unhideWhenUsed="1"/>
     <w:lsdException w:name="HTML Typewriter" w:semiHidden="1" w:unhideWhenUsed="1"/>
     <w:lsdException w:name="HTML Variable" w:semiHidden="1" w:unhideWhenUsed="1"/>
+    <w:lsdException w:name="Normal Table" w:semiHidden="1" w:unhideWhenUsed="1"/>
     <w:lsdException w:name="annotation subject" w:semiHidden="1" w:unhideWhenUsed="1"/>
     <w:lsdException w:name="No List" w:semiHidden="1" w:unhideWhenUsed="1"/>
     <w:lsdException w:name="Outline List 1" w:semiHidden="1" w:unhideWhenUsed="1"/>
@@ -2100,8 +2124,10 @@
     <w:lsdException w:name="Table Elegant" w:semiHidden="1" w:unhideWhenUsed="1"/>
     <w:lsdException w:name="Table Professional" w:semiHidden="1" w:unhideWhenUsed="1"/>
     <w:lsdException w:name="Table Subtle 1" w:semiHidden="1" w:unhideWhenUsed="1"/>
+    <w:lsdException w:name="Table Subtle 2" w:semiHidden="1" w:unhideWhenUsed="1"/>
     <w:lsdException w:name="Table Web 1" w:semiHidden="1" w:unhideWhenUsed="1"/>
     <w:lsdException w:name="Table Web 2" w:semiHidden="1" w:unhideWhenUsed="1"/>
+    <w:lsdException w:name="Table Web 3" w:semiHidden="1" w:unhideWhenUsed="1"/>
     <w:lsdException w:name="Balloon Text" w:semiHidden="1" w:unhideWhenUsed="1"/>
     <w:lsdException w:name="Table Grid" w:uiPriority="39"/>
     <w:lsdException w:name="Table Theme" w:semiHidden="1" w:unhideWhenUsed="1"/>
@@ -2321,9 +2347,6 @@
     <w:lsdException w:name="List Table 6 Colorful Accent 6" w:uiPriority="51"/>
     <w:lsdException w:name="List Table 7 Colorful Accent 6" w:uiPriority="52"/>
     <w:lsdException w:name="Mention" w:semiHidden="1" w:unhideWhenUsed="1"/>
-    <w:lsdException w:name="Smart Hyperlink" w:semiHidden="1" w:unhideWhenUsed="1"/>
-    <w:lsdException w:name="Hashtag" w:semiHidden="1" w:unhideWhenUsed="1"/>
-    <w:lsdException w:name="Unresolved Mention" w:semiHidden="1" w:unhideWhenUsed="1"/>
   </w:latentStyles>
   <w:style w:type="paragraph" w:default="1" w:styleId="Normal">
     <w:name w:val="Normal"/>
@@ -2433,7 +2456,7 @@
       <w:u w:val="single"/>
     </w:rPr>
   </w:style>
-  <w:style w:type="character" w:styleId="UnresolvedMention">
+  <w:style w:type="character" w:customStyle="1" w:styleId="UnresolvedMention">
     <w:name w:val="Unresolved Mention"/>
     <w:basedOn w:val="DefaultParagraphFont"/>
     <w:uiPriority w:val="99"/>
